--- a/uploads/uploads/files/dissolution/dissolution_File_B_Phuluc_23.docx
+++ b/uploads/uploads/files/dissolution/dissolution_File_B_Phuluc_23.docx
@@ -1,6 +1,6 @@
 
 <file path=word/document.xml><?xml version="1.0" encoding="utf-8"?>
-<w:document xmlns:wpc="http://schemas.microsoft.com/office/word/2010/wordprocessingCanvas" xmlns:cx="http://schemas.microsoft.com/office/drawing/2014/chartex" xmlns:cx1="http://schemas.microsoft.com/office/drawing/2015/9/8/chartex" xmlns:cx2="http://schemas.microsoft.com/office/drawing/2015/10/21/chartex" xmlns:cx3="http://schemas.microsoft.com/office/drawing/2016/5/9/chartex" xmlns:cx4="http://schemas.microsoft.com/office/drawing/2016/5/10/chartex" xmlns:cx5="http://schemas.microsoft.com/office/drawing/2016/5/11/chartex" xmlns:cx6="http://schemas.microsoft.com/office/drawing/2016/5/12/chartex" xmlns:cx7="http://schemas.microsoft.com/office/drawing/2016/5/13/chartex" xmlns:cx8="http://schemas.microsoft.com/office/drawing/2016/5/14/chartex" xmlns:mc="http://schemas.openxmlformats.org/markup-compatibility/2006" xmlns:aink="http://schemas.microsoft.com/office/drawing/2016/ink" xmlns:am3d="http://schemas.microsoft.com/office/drawing/2017/model3d" xmlns:o="urn:schemas-microsoft-com:office:office" xmlns:oel="http://schemas.microsoft.com/office/2019/extlst" xmlns:r="http://schemas.openxmlformats.org/officeDocument/2006/relationships" xmlns:m="http://schemas.openxmlformats.org/officeDocument/2006/math" xmlns:v="urn:schemas-microsoft-com:vml" xmlns:wp14="http://schemas.microsoft.com/office/word/2010/wordprocessingDrawing" xmlns:wp="http://schemas.openxmlformats.org/drawingml/2006/wordprocessingDrawing" xmlns:w10="urn:schemas-microsoft-com:office:word" xmlns:w="http://schemas.openxmlformats.org/wordprocessingml/2006/main" xmlns:w14="http://schemas.microsoft.com/office/word/2010/wordml" xmlns:w15="http://schemas.microsoft.com/office/word/2012/wordml" xmlns:w16cex="http://schemas.microsoft.com/office/word/2018/wordml/cex" xmlns:w16cid="http://schemas.microsoft.com/office/word/2016/wordml/cid" xmlns:w16="http://schemas.microsoft.com/office/word/2018/wordml" xmlns:w16sdtdh="http://schemas.microsoft.com/office/word/2020/wordml/sdtdatahash" xmlns:w16se="http://schemas.microsoft.com/office/word/2015/wordml/symex" xmlns:wpg="http://schemas.microsoft.com/office/word/2010/wordprocessingGroup" xmlns:wpi="http://schemas.microsoft.com/office/word/2010/wordprocessingInk" xmlns:wne="http://schemas.microsoft.com/office/word/2006/wordml" xmlns:wps="http://schemas.microsoft.com/office/word/2010/wordprocessingShape" mc:Ignorable="w14 w15 w16se w16cid w16 w16cex w16sdtdh wp14">
+<w:document xmlns:wpc="http://schemas.microsoft.com/office/word/2010/wordprocessingCanvas" xmlns:mc="http://schemas.openxmlformats.org/markup-compatibility/2006" xmlns:o="urn:schemas-microsoft-com:office:office" xmlns:r="http://schemas.openxmlformats.org/officeDocument/2006/relationships" xmlns:m="http://schemas.openxmlformats.org/officeDocument/2006/math" xmlns:v="urn:schemas-microsoft-com:vml" xmlns:wp14="http://schemas.microsoft.com/office/word/2010/wordprocessingDrawing" xmlns:wp="http://schemas.openxmlformats.org/drawingml/2006/wordprocessingDrawing" xmlns:w10="urn:schemas-microsoft-com:office:word" xmlns:w="http://schemas.openxmlformats.org/wordprocessingml/2006/main" xmlns:w14="http://schemas.microsoft.com/office/word/2010/wordml" xmlns:w15="http://schemas.microsoft.com/office/word/2012/wordml" xmlns:wpg="http://schemas.microsoft.com/office/word/2010/wordprocessingGroup" xmlns:wpi="http://schemas.microsoft.com/office/word/2010/wordprocessingInk" xmlns:wne="http://schemas.microsoft.com/office/word/2006/wordml" xmlns:wps="http://schemas.microsoft.com/office/word/2010/wordprocessingShape" mc:Ignorable="w14 w15 wp14">
   <w:body>
     <w:p>
       <w:pPr>
@@ -136,6 +136,7 @@
       <w:r>
         <w:rPr>
           <w:noProof/>
+          <w:lang w:eastAsia="ja-JP"/>
         </w:rPr>
         <mc:AlternateContent>
           <mc:Choice Requires="wps">
@@ -192,7 +193,7 @@
               </wp:anchor>
             </w:drawing>
           </mc:Choice>
-          <mc:Fallback>
+          <mc:Fallback xmlns:w16se="http://schemas.microsoft.com/office/word/2015/wordml/symex" xmlns:w16sdtdh="http://schemas.microsoft.com/office/word/2020/wordml/sdtdatahash" xmlns:w16="http://schemas.microsoft.com/office/word/2018/wordml" xmlns:w16cid="http://schemas.microsoft.com/office/word/2016/wordml/cid" xmlns:w16cex="http://schemas.microsoft.com/office/word/2018/wordml/cex" xmlns:oel="http://schemas.microsoft.com/office/2019/extlst" xmlns:am3d="http://schemas.microsoft.com/office/drawing/2017/model3d" xmlns:aink="http://schemas.microsoft.com/office/drawing/2016/ink" xmlns:cx8="http://schemas.microsoft.com/office/drawing/2016/5/14/chartex" xmlns:cx7="http://schemas.microsoft.com/office/drawing/2016/5/13/chartex" xmlns:cx6="http://schemas.microsoft.com/office/drawing/2016/5/12/chartex" xmlns:cx5="http://schemas.microsoft.com/office/drawing/2016/5/11/chartex" xmlns:cx4="http://schemas.microsoft.com/office/drawing/2016/5/10/chartex" xmlns:cx3="http://schemas.microsoft.com/office/drawing/2016/5/9/chartex" xmlns:cx2="http://schemas.microsoft.com/office/drawing/2015/10/21/chartex" xmlns:cx1="http://schemas.microsoft.com/office/drawing/2015/9/8/chartex" xmlns:cx="http://schemas.microsoft.com/office/drawing/2014/chartex">
             <w:pict>
               <v:line w14:anchorId="7DEB93D4" id="Straight Connector 404" o:spid="_x0000_s1026" style="position:absolute;z-index:251660288;visibility:visible;mso-wrap-style:square;mso-width-percent:0;mso-height-percent:0;mso-wrap-distance-left:9pt;mso-wrap-distance-top:-6e-5mm;mso-wrap-distance-right:9pt;mso-wrap-distance-bottom:-6e-5mm;mso-position-horizontal:center;mso-position-horizontal-relative:margin;mso-position-vertical:absolute;mso-position-vertical-relative:text;mso-width-percent:0;mso-height-percent:0;mso-width-relative:page;mso-height-relative:page" from="0,1.9pt" to="68.35pt,1.9pt" o:gfxdata="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" strokecolor="windowText">
                 <v:stroke joinstyle="miter"/>
@@ -261,6 +262,7 @@
             <w:r>
               <w:rPr>
                 <w:noProof/>
+                <w:lang w:eastAsia="ja-JP"/>
               </w:rPr>
               <mc:AlternateContent>
                 <mc:Choice Requires="wps">
@@ -324,7 +326,7 @@
                     </wp:anchor>
                   </w:drawing>
                 </mc:Choice>
-                <mc:Fallback>
+                <mc:Fallback xmlns:w16se="http://schemas.microsoft.com/office/word/2015/wordml/symex" xmlns:w16sdtdh="http://schemas.microsoft.com/office/word/2020/wordml/sdtdatahash" xmlns:w16="http://schemas.microsoft.com/office/word/2018/wordml" xmlns:w16cid="http://schemas.microsoft.com/office/word/2016/wordml/cid" xmlns:w16cex="http://schemas.microsoft.com/office/word/2018/wordml/cex" xmlns:oel="http://schemas.microsoft.com/office/2019/extlst" xmlns:am3d="http://schemas.microsoft.com/office/drawing/2017/model3d" xmlns:aink="http://schemas.microsoft.com/office/drawing/2016/ink" xmlns:cx8="http://schemas.microsoft.com/office/drawing/2016/5/14/chartex" xmlns:cx7="http://schemas.microsoft.com/office/drawing/2016/5/13/chartex" xmlns:cx6="http://schemas.microsoft.com/office/drawing/2016/5/12/chartex" xmlns:cx5="http://schemas.microsoft.com/office/drawing/2016/5/11/chartex" xmlns:cx4="http://schemas.microsoft.com/office/drawing/2016/5/10/chartex" xmlns:cx3="http://schemas.microsoft.com/office/drawing/2016/5/9/chartex" xmlns:cx2="http://schemas.microsoft.com/office/drawing/2015/10/21/chartex" xmlns:cx1="http://schemas.microsoft.com/office/drawing/2015/9/8/chartex" xmlns:cx="http://schemas.microsoft.com/office/drawing/2014/chartex">
                   <w:pict>
                     <v:line w14:anchorId="43D3A456" id="Straight Connector 403" o:spid="_x0000_s1026" style="position:absolute;z-index:251661312;visibility:visible;mso-wrap-style:square;mso-width-percent:0;mso-height-percent:0;mso-wrap-distance-left:9pt;mso-wrap-distance-top:0;mso-wrap-distance-right:9pt;mso-wrap-distance-bottom:0;mso-position-horizontal:center;mso-position-horizontal-relative:margin;mso-position-vertical:absolute;mso-position-vertical-relative:text;mso-width-percent:0;mso-height-percent:0;mso-width-relative:page;mso-height-relative:page" from="0,3.3pt" to="62pt,3.3pt" o:gfxdata="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">
                       <w10:wrap anchorx="margin"/>
@@ -411,6 +413,7 @@
             <w:r>
               <w:rPr>
                 <w:noProof/>
+                <w:lang w:eastAsia="ja-JP"/>
               </w:rPr>
               <mc:AlternateContent>
                 <mc:Choice Requires="wps">
@@ -474,7 +477,7 @@
                     </wp:anchor>
                   </w:drawing>
                 </mc:Choice>
-                <mc:Fallback>
+                <mc:Fallback xmlns:w16se="http://schemas.microsoft.com/office/word/2015/wordml/symex" xmlns:w16sdtdh="http://schemas.microsoft.com/office/word/2020/wordml/sdtdatahash" xmlns:w16="http://schemas.microsoft.com/office/word/2018/wordml" xmlns:w16cid="http://schemas.microsoft.com/office/word/2016/wordml/cid" xmlns:w16cex="http://schemas.microsoft.com/office/word/2018/wordml/cex" xmlns:oel="http://schemas.microsoft.com/office/2019/extlst" xmlns:am3d="http://schemas.microsoft.com/office/drawing/2017/model3d" xmlns:aink="http://schemas.microsoft.com/office/drawing/2016/ink" xmlns:cx8="http://schemas.microsoft.com/office/drawing/2016/5/14/chartex" xmlns:cx7="http://schemas.microsoft.com/office/drawing/2016/5/13/chartex" xmlns:cx6="http://schemas.microsoft.com/office/drawing/2016/5/12/chartex" xmlns:cx5="http://schemas.microsoft.com/office/drawing/2016/5/11/chartex" xmlns:cx4="http://schemas.microsoft.com/office/drawing/2016/5/10/chartex" xmlns:cx3="http://schemas.microsoft.com/office/drawing/2016/5/9/chartex" xmlns:cx2="http://schemas.microsoft.com/office/drawing/2015/10/21/chartex" xmlns:cx1="http://schemas.microsoft.com/office/drawing/2015/9/8/chartex" xmlns:cx="http://schemas.microsoft.com/office/drawing/2014/chartex">
                   <w:pict>
                     <v:line w14:anchorId="28115FEF" id="Straight Connector 402" o:spid="_x0000_s1026" style="position:absolute;z-index:251659264;visibility:visible;mso-wrap-style:square;mso-width-percent:0;mso-height-percent:0;mso-wrap-distance-left:9pt;mso-wrap-distance-top:-6e-5mm;mso-wrap-distance-right:9pt;mso-wrap-distance-bottom:-6e-5mm;mso-position-horizontal:absolute;mso-position-horizontal-relative:text;mso-position-vertical:absolute;mso-position-vertical-relative:text;mso-width-percent:0;mso-height-percent:0;mso-width-relative:page;mso-height-relative:page" from="65.45pt,3.05pt" to="227.15pt,3.05pt" o:gfxdata="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"/>
                   </w:pict>
@@ -896,7 +899,42 @@
           <w:szCs w:val="28"/>
           <w:lang w:eastAsia="zh-CN"/>
         </w:rPr>
-        <w:t xml:space="preserve">): </w:t>
+        <w:t>):</w:t>
+      </w:r>
+      <w:r>
+        <w:rPr>
+          <w:sz w:val="28"/>
+          <w:szCs w:val="28"/>
+        </w:rPr>
+        <w:t xml:space="preserve"> </w:t>
+      </w:r>
+      <w:r>
+        <w:rPr>
+          <w:sz w:val="28"/>
+          <w:szCs w:val="28"/>
+        </w:rPr>
+        <w:t>{dissolution_approve_</w:t>
+      </w:r>
+      <w:r>
+        <w:rPr>
+          <w:sz w:val="28"/>
+          <w:szCs w:val="28"/>
+        </w:rPr>
+        <w:t>opt_code</w:t>
+      </w:r>
+      <w:r>
+        <w:rPr>
+          <w:sz w:val="28"/>
+          <w:szCs w:val="28"/>
+        </w:rPr>
+        <w:t>}</w:t>
+      </w:r>
+      <w:r>
+        <w:rPr>
+          <w:sz w:val="28"/>
+          <w:szCs w:val="28"/>
+        </w:rPr>
+        <w:t xml:space="preserve"> </w:t>
       </w:r>
       <w:r>
         <w:rPr>
@@ -905,7 +943,60 @@
           <w:sz w:val="28"/>
           <w:szCs w:val="28"/>
         </w:rPr>
-        <w:t>…………… Ngày cấp …/…/…… Nơi cấp: ………</w:t>
+        <w:t xml:space="preserve">Ngày cấp </w:t>
+      </w:r>
+      <w:r>
+        <w:rPr>
+          <w:sz w:val="28"/>
+          <w:szCs w:val="28"/>
+        </w:rPr>
+        <w:t>{dissolution_approve_</w:t>
+      </w:r>
+      <w:r>
+        <w:rPr>
+          <w:sz w:val="28"/>
+          <w:szCs w:val="28"/>
+        </w:rPr>
+        <w:t>time_provide</w:t>
+      </w:r>
+      <w:r>
+        <w:rPr>
+          <w:sz w:val="28"/>
+          <w:szCs w:val="28"/>
+        </w:rPr>
+        <w:t>}</w:t>
+      </w:r>
+      <w:r>
+        <w:rPr>
+          <w:rFonts w:eastAsia="Times New Roman"/>
+          <w:color w:val="004AFB"/>
+          <w:sz w:val="28"/>
+          <w:szCs w:val="28"/>
+        </w:rPr>
+        <w:t xml:space="preserve"> Nơi cấp: </w:t>
+      </w:r>
+      <w:r>
+        <w:rPr>
+          <w:sz w:val="28"/>
+          <w:szCs w:val="28"/>
+        </w:rPr>
+        <w:t>{dissolution_approve_</w:t>
+      </w:r>
+      <w:r>
+        <w:rPr>
+          <w:sz w:val="28"/>
+          <w:szCs w:val="28"/>
+        </w:rPr>
+        <w:t>place_provide</w:t>
+      </w:r>
+      <w:bookmarkStart w:id="0" w:name="_GoBack"/>
+      <w:bookmarkEnd w:id="0"/>
+      <w:r>
+        <w:rPr>
+          <w:sz w:val="28"/>
+          <w:szCs w:val="28"/>
+        </w:rPr>
+        <w:t>}</w:t>
       </w:r>
     </w:p>
     <w:p>
@@ -953,6 +1044,7 @@
           <w:sz w:val="28"/>
           <w:szCs w:val="28"/>
         </w:rPr>
+        <w:lastRenderedPageBreak/>
         <w:t xml:space="preserve">Ngày </w:t>
       </w:r>
       <w:r>
@@ -1120,7 +1212,6 @@
           <w:sz w:val="28"/>
           <w:szCs w:val="28"/>
         </w:rPr>
-        <w:lastRenderedPageBreak/>
         <w:t xml:space="preserve">Đề nghị Phòng Đăng ký kinh doanh </w:t>
       </w:r>
       <w:r>
@@ -1324,12 +1415,14 @@
         <w:rPr>
           <w:sz w:val="28"/>
           <w:szCs w:val="28"/>
+          <w:lang w:val="pt-BR"/>
         </w:rPr>
       </w:pPr>
       <w:r>
         <w:rPr>
           <w:sz w:val="28"/>
           <w:szCs w:val="28"/>
+          <w:lang w:val="pt-BR"/>
         </w:rPr>
         <w:t>Doanh nghiệp cam kết hoàn toàn chịu trách nhiệm trước pháp luật về tính hợp pháp, chính xác, trung thực của nội dung Thông báo này.</w:t>
       </w:r>
@@ -1345,6 +1438,7 @@
           <w:spacing w:val="-4"/>
           <w:sz w:val="28"/>
           <w:szCs w:val="28"/>
+          <w:lang w:val="pt-BR"/>
         </w:rPr>
       </w:pPr>
       <w:r>
@@ -1353,6 +1447,7 @@
           <w:spacing w:val="-4"/>
           <w:sz w:val="28"/>
           <w:szCs w:val="28"/>
+          <w:lang w:val="pt-BR"/>
         </w:rPr>
         <w:t>Người ký tại Thông báo này cam kết là người có quyền và nghĩa vụ thực hiện thủ tục đăng ký doanh nghiệp theo quy định của pháp luật và Điều lệ công ty.</w:t>
       </w:r>
@@ -1378,6 +1473,7 @@
               <w:rPr>
                 <w:sz w:val="26"/>
                 <w:szCs w:val="26"/>
+                <w:lang w:val="pt-BR"/>
               </w:rPr>
             </w:pPr>
           </w:p>
@@ -1388,6 +1484,7 @@
               <w:rPr>
                 <w:sz w:val="26"/>
                 <w:szCs w:val="26"/>
+                <w:lang w:val="pt-BR"/>
               </w:rPr>
             </w:pPr>
           </w:p>
@@ -1403,6 +1500,7 @@
               <w:rPr>
                 <w:sz w:val="26"/>
                 <w:szCs w:val="26"/>
+                <w:lang w:val="pt-BR"/>
               </w:rPr>
             </w:pPr>
             <w:r>
@@ -1412,6 +1510,7 @@
                 <w:spacing w:val="-10"/>
                 <w:sz w:val="26"/>
                 <w:szCs w:val="26"/>
+                <w:lang w:val="pt-BR"/>
               </w:rPr>
               <w:t xml:space="preserve">NGƯỜI </w:t>
             </w:r>
@@ -1420,6 +1519,7 @@
                 <w:b/>
                 <w:sz w:val="26"/>
                 <w:szCs w:val="26"/>
+                <w:lang w:val="pt-BR"/>
               </w:rPr>
               <w:t>ĐẠI DIỆN THEO PHÁP LUẬT CỦA DOANH NGHIỆP</w:t>
             </w:r>
@@ -1431,12 +1531,14 @@
               <w:rPr>
                 <w:sz w:val="26"/>
                 <w:szCs w:val="26"/>
+                <w:lang w:val="pt-BR"/>
               </w:rPr>
             </w:pPr>
             <w:r>
               <w:rPr>
                 <w:sz w:val="26"/>
                 <w:szCs w:val="26"/>
+                <w:lang w:val="pt-BR"/>
               </w:rPr>
               <w:t>(</w:t>
             </w:r>
@@ -1445,6 +1547,7 @@
                 <w:i/>
                 <w:sz w:val="26"/>
                 <w:szCs w:val="26"/>
+                <w:lang w:val="pt-BR"/>
               </w:rPr>
               <w:t>Ký và ghi họ tên)</w:t>
             </w:r>
@@ -1463,6 +1566,9 @@
     <w:p>
       <w:pPr>
         <w:spacing w:before="240" w:after="240" w:line="276" w:lineRule="auto"/>
+        <w:rPr>
+          <w:lang w:val="pt-BR"/>
+        </w:rPr>
       </w:pPr>
     </w:p>
     <w:sectPr>
@@ -1477,7 +1583,7 @@
 </file>
 
 <file path=word/endnotes.xml><?xml version="1.0" encoding="utf-8"?>
-<w:endnotes xmlns:wpc="http://schemas.microsoft.com/office/word/2010/wordprocessingCanvas" xmlns:cx="http://schemas.microsoft.com/office/drawing/2014/chartex" xmlns:cx1="http://schemas.microsoft.com/office/drawing/2015/9/8/chartex" xmlns:cx2="http://schemas.microsoft.com/office/drawing/2015/10/21/chartex" xmlns:cx3="http://schemas.microsoft.com/office/drawing/2016/5/9/chartex" xmlns:cx4="http://schemas.microsoft.com/office/drawing/2016/5/10/chartex" xmlns:cx5="http://schemas.microsoft.com/office/drawing/2016/5/11/chartex" xmlns:cx6="http://schemas.microsoft.com/office/drawing/2016/5/12/chartex" xmlns:cx7="http://schemas.microsoft.com/office/drawing/2016/5/13/chartex" xmlns:cx8="http://schemas.microsoft.com/office/drawing/2016/5/14/chartex" xmlns:mc="http://schemas.openxmlformats.org/markup-compatibility/2006" xmlns:aink="http://schemas.microsoft.com/office/drawing/2016/ink" xmlns:am3d="http://schemas.microsoft.com/office/drawing/2017/model3d" xmlns:o="urn:schemas-microsoft-com:office:office" xmlns:oel="http://schemas.microsoft.com/office/2019/extlst" xmlns:r="http://schemas.openxmlformats.org/officeDocument/2006/relationships" xmlns:m="http://schemas.openxmlformats.org/officeDocument/2006/math" xmlns:v="urn:schemas-microsoft-com:vml" xmlns:wp14="http://schemas.microsoft.com/office/word/2010/wordprocessingDrawing" xmlns:wp="http://schemas.openxmlformats.org/drawingml/2006/wordprocessingDrawing" xmlns:w10="urn:schemas-microsoft-com:office:word" xmlns:w="http://schemas.openxmlformats.org/wordprocessingml/2006/main" xmlns:w14="http://schemas.microsoft.com/office/word/2010/wordml" xmlns:w15="http://schemas.microsoft.com/office/word/2012/wordml" xmlns:w16cex="http://schemas.microsoft.com/office/word/2018/wordml/cex" xmlns:w16cid="http://schemas.microsoft.com/office/word/2016/wordml/cid" xmlns:w16="http://schemas.microsoft.com/office/word/2018/wordml" xmlns:w16sdtdh="http://schemas.microsoft.com/office/word/2020/wordml/sdtdatahash" xmlns:w16se="http://schemas.microsoft.com/office/word/2015/wordml/symex" xmlns:wpg="http://schemas.microsoft.com/office/word/2010/wordprocessingGroup" xmlns:wpi="http://schemas.microsoft.com/office/word/2010/wordprocessingInk" xmlns:wne="http://schemas.microsoft.com/office/word/2006/wordml" xmlns:wps="http://schemas.microsoft.com/office/word/2010/wordprocessingShape" mc:Ignorable="w14 w15 w16se w16cid w16 w16cex w16sdtdh wp14">
+<w:endnotes xmlns:wpc="http://schemas.microsoft.com/office/word/2010/wordprocessingCanvas" xmlns:mc="http://schemas.openxmlformats.org/markup-compatibility/2006" xmlns:o="urn:schemas-microsoft-com:office:office" xmlns:r="http://schemas.openxmlformats.org/officeDocument/2006/relationships" xmlns:m="http://schemas.openxmlformats.org/officeDocument/2006/math" xmlns:v="urn:schemas-microsoft-com:vml" xmlns:wp14="http://schemas.microsoft.com/office/word/2010/wordprocessingDrawing" xmlns:wp="http://schemas.openxmlformats.org/drawingml/2006/wordprocessingDrawing" xmlns:w10="urn:schemas-microsoft-com:office:word" xmlns:w="http://schemas.openxmlformats.org/wordprocessingml/2006/main" xmlns:w14="http://schemas.microsoft.com/office/word/2010/wordml" xmlns:w15="http://schemas.microsoft.com/office/word/2012/wordml" xmlns:wpg="http://schemas.microsoft.com/office/word/2010/wordprocessingGroup" xmlns:wpi="http://schemas.microsoft.com/office/word/2010/wordprocessingInk" xmlns:wne="http://schemas.microsoft.com/office/word/2006/wordml" xmlns:wps="http://schemas.microsoft.com/office/word/2010/wordprocessingShape" mc:Ignorable="w14 w15 wp14">
   <w:endnote w:type="separator" w:id="-1">
     <w:p>
       <w:r>
@@ -1496,7 +1602,7 @@
 </file>
 
 <file path=word/footer1.xml><?xml version="1.0" encoding="utf-8"?>
-<w:ftr xmlns:wpc="http://schemas.microsoft.com/office/word/2010/wordprocessingCanvas" xmlns:cx="http://schemas.microsoft.com/office/drawing/2014/chartex" xmlns:cx1="http://schemas.microsoft.com/office/drawing/2015/9/8/chartex" xmlns:cx2="http://schemas.microsoft.com/office/drawing/2015/10/21/chartex" xmlns:cx3="http://schemas.microsoft.com/office/drawing/2016/5/9/chartex" xmlns:cx4="http://schemas.microsoft.com/office/drawing/2016/5/10/chartex" xmlns:cx5="http://schemas.microsoft.com/office/drawing/2016/5/11/chartex" xmlns:cx6="http://schemas.microsoft.com/office/drawing/2016/5/12/chartex" xmlns:cx7="http://schemas.microsoft.com/office/drawing/2016/5/13/chartex" xmlns:cx8="http://schemas.microsoft.com/office/drawing/2016/5/14/chartex" xmlns:mc="http://schemas.openxmlformats.org/markup-compatibility/2006" xmlns:aink="http://schemas.microsoft.com/office/drawing/2016/ink" xmlns:am3d="http://schemas.microsoft.com/office/drawing/2017/model3d" xmlns:o="urn:schemas-microsoft-com:office:office" xmlns:oel="http://schemas.microsoft.com/office/2019/extlst" xmlns:r="http://schemas.openxmlformats.org/officeDocument/2006/relationships" xmlns:m="http://schemas.openxmlformats.org/officeDocument/2006/math" xmlns:v="urn:schemas-microsoft-com:vml" xmlns:wp14="http://schemas.microsoft.com/office/word/2010/wordprocessingDrawing" xmlns:wp="http://schemas.openxmlformats.org/drawingml/2006/wordprocessingDrawing" xmlns:w10="urn:schemas-microsoft-com:office:word" xmlns:w="http://schemas.openxmlformats.org/wordprocessingml/2006/main" xmlns:w14="http://schemas.microsoft.com/office/word/2010/wordml" xmlns:w15="http://schemas.microsoft.com/office/word/2012/wordml" xmlns:w16cex="http://schemas.microsoft.com/office/word/2018/wordml/cex" xmlns:w16cid="http://schemas.microsoft.com/office/word/2016/wordml/cid" xmlns:w16="http://schemas.microsoft.com/office/word/2018/wordml" xmlns:w16sdtdh="http://schemas.microsoft.com/office/word/2020/wordml/sdtdatahash" xmlns:w16se="http://schemas.microsoft.com/office/word/2015/wordml/symex" xmlns:wpg="http://schemas.microsoft.com/office/word/2010/wordprocessingGroup" xmlns:wpi="http://schemas.microsoft.com/office/word/2010/wordprocessingInk" xmlns:wne="http://schemas.microsoft.com/office/word/2006/wordml" xmlns:wps="http://schemas.microsoft.com/office/word/2010/wordprocessingShape" mc:Ignorable="w14 w15 w16se w16cid w16 w16cex w16sdtdh wp14">
+<w:ftr xmlns:wpc="http://schemas.microsoft.com/office/word/2010/wordprocessingCanvas" xmlns:mc="http://schemas.openxmlformats.org/markup-compatibility/2006" xmlns:o="urn:schemas-microsoft-com:office:office" xmlns:r="http://schemas.openxmlformats.org/officeDocument/2006/relationships" xmlns:m="http://schemas.openxmlformats.org/officeDocument/2006/math" xmlns:v="urn:schemas-microsoft-com:vml" xmlns:wp14="http://schemas.microsoft.com/office/word/2010/wordprocessingDrawing" xmlns:wp="http://schemas.openxmlformats.org/drawingml/2006/wordprocessingDrawing" xmlns:w10="urn:schemas-microsoft-com:office:word" xmlns:w="http://schemas.openxmlformats.org/wordprocessingml/2006/main" xmlns:w14="http://schemas.microsoft.com/office/word/2010/wordml" xmlns:w15="http://schemas.microsoft.com/office/word/2012/wordml" xmlns:wpg="http://schemas.microsoft.com/office/word/2010/wordprocessingGroup" xmlns:wpi="http://schemas.microsoft.com/office/word/2010/wordprocessingInk" xmlns:wne="http://schemas.microsoft.com/office/word/2006/wordml" xmlns:wps="http://schemas.microsoft.com/office/word/2010/wordprocessingShape" mc:Ignorable="w14 w15 wp14">
   <w:p>
     <w:pPr>
       <w:pStyle w:val="Footer"/>
@@ -1507,7 +1613,7 @@
 </file>
 
 <file path=word/footnotes.xml><?xml version="1.0" encoding="utf-8"?>
-<w:footnotes xmlns:wpc="http://schemas.microsoft.com/office/word/2010/wordprocessingCanvas" xmlns:cx="http://schemas.microsoft.com/office/drawing/2014/chartex" xmlns:cx1="http://schemas.microsoft.com/office/drawing/2015/9/8/chartex" xmlns:cx2="http://schemas.microsoft.com/office/drawing/2015/10/21/chartex" xmlns:cx3="http://schemas.microsoft.com/office/drawing/2016/5/9/chartex" xmlns:cx4="http://schemas.microsoft.com/office/drawing/2016/5/10/chartex" xmlns:cx5="http://schemas.microsoft.com/office/drawing/2016/5/11/chartex" xmlns:cx6="http://schemas.microsoft.com/office/drawing/2016/5/12/chartex" xmlns:cx7="http://schemas.microsoft.com/office/drawing/2016/5/13/chartex" xmlns:cx8="http://schemas.microsoft.com/office/drawing/2016/5/14/chartex" xmlns:mc="http://schemas.openxmlformats.org/markup-compatibility/2006" xmlns:aink="http://schemas.microsoft.com/office/drawing/2016/ink" xmlns:am3d="http://schemas.microsoft.com/office/drawing/2017/model3d" xmlns:o="urn:schemas-microsoft-com:office:office" xmlns:oel="http://schemas.microsoft.com/office/2019/extlst" xmlns:r="http://schemas.openxmlformats.org/officeDocument/2006/relationships" xmlns:m="http://schemas.openxmlformats.org/officeDocument/2006/math" xmlns:v="urn:schemas-microsoft-com:vml" xmlns:wp14="http://schemas.microsoft.com/office/word/2010/wordprocessingDrawing" xmlns:wp="http://schemas.openxmlformats.org/drawingml/2006/wordprocessingDrawing" xmlns:w10="urn:schemas-microsoft-com:office:word" xmlns:w="http://schemas.openxmlformats.org/wordprocessingml/2006/main" xmlns:w14="http://schemas.microsoft.com/office/word/2010/wordml" xmlns:w15="http://schemas.microsoft.com/office/word/2012/wordml" xmlns:w16cex="http://schemas.microsoft.com/office/word/2018/wordml/cex" xmlns:w16cid="http://schemas.microsoft.com/office/word/2016/wordml/cid" xmlns:w16="http://schemas.microsoft.com/office/word/2018/wordml" xmlns:w16sdtdh="http://schemas.microsoft.com/office/word/2020/wordml/sdtdatahash" xmlns:w16se="http://schemas.microsoft.com/office/word/2015/wordml/symex" xmlns:wpg="http://schemas.microsoft.com/office/word/2010/wordprocessingGroup" xmlns:wpi="http://schemas.microsoft.com/office/word/2010/wordprocessingInk" xmlns:wne="http://schemas.microsoft.com/office/word/2006/wordml" xmlns:wps="http://schemas.microsoft.com/office/word/2010/wordprocessingShape" mc:Ignorable="w14 w15 w16se w16cid w16 w16cex w16sdtdh wp14">
+<w:footnotes xmlns:wpc="http://schemas.microsoft.com/office/word/2010/wordprocessingCanvas" xmlns:mc="http://schemas.openxmlformats.org/markup-compatibility/2006" xmlns:o="urn:schemas-microsoft-com:office:office" xmlns:r="http://schemas.openxmlformats.org/officeDocument/2006/relationships" xmlns:m="http://schemas.openxmlformats.org/officeDocument/2006/math" xmlns:v="urn:schemas-microsoft-com:vml" xmlns:wp14="http://schemas.microsoft.com/office/word/2010/wordprocessingDrawing" xmlns:wp="http://schemas.openxmlformats.org/drawingml/2006/wordprocessingDrawing" xmlns:w10="urn:schemas-microsoft-com:office:word" xmlns:w="http://schemas.openxmlformats.org/wordprocessingml/2006/main" xmlns:w14="http://schemas.microsoft.com/office/word/2010/wordml" xmlns:w15="http://schemas.microsoft.com/office/word/2012/wordml" xmlns:wpg="http://schemas.microsoft.com/office/word/2010/wordprocessingGroup" xmlns:wpi="http://schemas.microsoft.com/office/word/2010/wordprocessingInk" xmlns:wne="http://schemas.microsoft.com/office/word/2006/wordml" xmlns:wps="http://schemas.microsoft.com/office/word/2010/wordprocessingShape" mc:Ignorable="w14 w15 wp14">
   <w:footnote w:type="separator" w:id="-1">
     <w:p>
       <w:r>
@@ -1572,7 +1678,7 @@
 </file>
 
 <file path=word/styles.xml><?xml version="1.0" encoding="utf-8"?>
-<w:styles xmlns:mc="http://schemas.openxmlformats.org/markup-compatibility/2006" xmlns:r="http://schemas.openxmlformats.org/officeDocument/2006/relationships" xmlns:w="http://schemas.openxmlformats.org/wordprocessingml/2006/main" xmlns:w14="http://schemas.microsoft.com/office/word/2010/wordml" xmlns:w15="http://schemas.microsoft.com/office/word/2012/wordml" xmlns:w16cex="http://schemas.microsoft.com/office/word/2018/wordml/cex" xmlns:w16cid="http://schemas.microsoft.com/office/word/2016/wordml/cid" xmlns:w16="http://schemas.microsoft.com/office/word/2018/wordml" xmlns:w16sdtdh="http://schemas.microsoft.com/office/word/2020/wordml/sdtdatahash" xmlns:w16se="http://schemas.microsoft.com/office/word/2015/wordml/symex" mc:Ignorable="w14 w15 w16se w16cid w16 w16cex w16sdtdh">
+<w:styles xmlns:mc="http://schemas.openxmlformats.org/markup-compatibility/2006" xmlns:r="http://schemas.openxmlformats.org/officeDocument/2006/relationships" xmlns:w="http://schemas.openxmlformats.org/wordprocessingml/2006/main" xmlns:w14="http://schemas.microsoft.com/office/word/2010/wordml" xmlns:w15="http://schemas.microsoft.com/office/word/2012/wordml" mc:Ignorable="w14 w15">
   <w:docDefaults>
     <w:rPrDefault>
       <w:rPr>
@@ -1588,7 +1694,7 @@
       </w:pPr>
     </w:pPrDefault>
   </w:docDefaults>
-  <w:latentStyles w:defLockedState="0" w:defUIPriority="99" w:defSemiHidden="0" w:defUnhideWhenUsed="0" w:defQFormat="0" w:count="376">
+  <w:latentStyles w:defLockedState="0" w:defUIPriority="99" w:defSemiHidden="0" w:defUnhideWhenUsed="0" w:defQFormat="0" w:count="371">
     <w:lsdException w:name="Normal" w:uiPriority="0" w:qFormat="1"/>
     <w:lsdException w:name="heading 1" w:uiPriority="9" w:qFormat="1"/>
     <w:lsdException w:name="heading 2" w:semiHidden="1" w:uiPriority="9" w:unhideWhenUsed="1" w:qFormat="1"/>
@@ -1960,11 +2066,6 @@
     <w:lsdException w:name="List Table 5 Dark Accent 6" w:uiPriority="50"/>
     <w:lsdException w:name="List Table 6 Colorful Accent 6" w:uiPriority="51"/>
     <w:lsdException w:name="List Table 7 Colorful Accent 6" w:uiPriority="52"/>
-    <w:lsdException w:name="Mention" w:semiHidden="1" w:unhideWhenUsed="1"/>
-    <w:lsdException w:name="Smart Hyperlink" w:semiHidden="1" w:unhideWhenUsed="1"/>
-    <w:lsdException w:name="Hashtag" w:semiHidden="1" w:unhideWhenUsed="1"/>
-    <w:lsdException w:name="Unresolved Mention" w:semiHidden="1" w:unhideWhenUsed="1"/>
-    <w:lsdException w:name="Smart Link" w:semiHidden="1" w:unhideWhenUsed="1"/>
   </w:latentStyles>
   <w:style w:type="paragraph" w:default="1" w:styleId="Normal">
     <w:name w:val="Normal"/>
